--- a/pnom app.docx
+++ b/pnom app.docx
@@ -76,8 +76,48 @@
     </w:p>
     <w:p>
       <w:r>
-        <w:t xml:space="preserve">…everyone else who chimes in – alphabetical from here provide your full name as you’d like to see it printed. </w:t>
-      </w:r>
+        <w:t>Arielle Cunningham</w:t>
+      </w:r>
+    </w:p>
+    <w:p>
+      <w:r>
+        <w:t xml:space="preserve">Amber M. </w:t>
+      </w:r>
+      <w:proofErr w:type="spellStart"/>
+      <w:r>
+        <w:t>Gillenwaters</w:t>
+      </w:r>
+      <w:proofErr w:type="spellEnd"/>
+    </w:p>
+    <w:p>
+      <w:r>
+        <w:t>William E. Padfield</w:t>
+      </w:r>
+    </w:p>
+    <w:p>
+      <w:r>
+        <w:t xml:space="preserve">Tabetha </w:t>
+      </w:r>
+      <w:proofErr w:type="spellStart"/>
+      <w:r>
+        <w:t>Hopke</w:t>
+      </w:r>
+      <w:proofErr w:type="spellEnd"/>
+    </w:p>
+    <w:p>
+      <w:r>
+        <w:t>Abigail Van Nuland</w:t>
+      </w:r>
+    </w:p>
+    <w:p>
+      <w:r>
+        <w:t xml:space="preserve">Addie </w:t>
+      </w:r>
+      <w:proofErr w:type="spellStart"/>
+      <w:r>
+        <w:t>Wikowsky</w:t>
+      </w:r>
+      <w:proofErr w:type="spellEnd"/>
     </w:p>
     <w:p/>
     <w:p>
@@ -92,8 +132,6 @@
         </w:rPr>
         <w:t>Abstract (</w:t>
       </w:r>
-      <w:bookmarkStart w:id="0" w:name="_GoBack"/>
-      <w:bookmarkEnd w:id="0"/>
       <w:r>
         <w:rPr>
           <w:b/>
@@ -166,15 +204,27 @@
         <w:t xml:space="preserve">, and part of speech were used to predict priming effects, along with associative, semantic, and corpora-based relatedness measures. </w:t>
       </w:r>
       <w:r>
-        <w:t xml:space="preserve">Across lexical decision and naming tasks, we found that priming was most commonly related to word frequency and neighborhood size at the lexical level, associative overlap and set size, semantic feature overlap, and a corpora-based pointwise mutual information measure. Predictive </w:t>
-      </w:r>
-      <w:proofErr w:type="gramStart"/>
-      <w:r>
-        <w:t>variables  were</w:t>
-      </w:r>
-      <w:proofErr w:type="gramEnd"/>
-      <w:r>
-        <w:t xml:space="preserve"> mixed across stimulus onset asynchrony and type of prime-target relatedness encompassing a medium effect size prediction, portraying the difficulty in capturing the variability in simple priming effects. </w:t>
+        <w:t>Across lexical decision and naming tasks, we found that priming was most commonly related to word frequency and neighborhood size at the lexical level, associative overlap and set size, semantic feature overlap, and a corpora-based pointwise mutual information</w:t>
+      </w:r>
+      <w:r>
+        <w:t xml:space="preserve"> measure. Predictive variables </w:t>
+      </w:r>
+      <w:r>
+        <w:t xml:space="preserve">were mixed across stimulus onset asynchrony and type of prime-target relatedness </w:t>
+      </w:r>
+      <w:r>
+        <w:t>portraying</w:t>
+      </w:r>
+      <w:r>
+        <w:t xml:space="preserve"> a medium effect size prediction, </w:t>
+      </w:r>
+      <w:r>
+        <w:t>displaying</w:t>
+      </w:r>
+      <w:bookmarkStart w:id="0" w:name="_GoBack"/>
+      <w:bookmarkEnd w:id="0"/>
+      <w:r>
+        <w:t xml:space="preserve"> the difficulty in capturing the variability in simple priming effects. </w:t>
       </w:r>
       <w:r>
         <w:t xml:space="preserve">Item versus subject level regression approaches will also be discussed. </w:t>
